--- a/202030310059 朱玉恩/2020303010059 朱玉恩 第五章习题.docx
+++ b/202030310059 朱玉恩/2020303010059 朱玉恩 第五章习题.docx
@@ -2618,6 +2618,96 @@
         </w:rPr>
         <w:t>}</w:t>
       </w:r>
+    </w:p>
+    <w:p>
+      <w:pPr>
+        <w:autoSpaceDE w:val="0"/>
+        <w:autoSpaceDN w:val="0"/>
+        <w:adjustRightInd w:val="0"/>
+        <w:ind w:left="420"/>
+        <w:jc w:val="left"/>
+        <w:rPr>
+          <w:rFonts w:ascii="新宋体" w:eastAsia="新宋体" w:cs="新宋体"/>
+          <w:color w:val="000000"/>
+          <w:kern w:val="0"/>
+          <w:sz w:val="19"/>
+          <w:szCs w:val="19"/>
+        </w:rPr>
+      </w:pPr>
+    </w:p>
+    <w:p>
+      <w:pPr>
+        <w:autoSpaceDE w:val="0"/>
+        <w:autoSpaceDN w:val="0"/>
+        <w:adjustRightInd w:val="0"/>
+        <w:ind w:left="420"/>
+        <w:jc w:val="left"/>
+        <w:rPr>
+          <w:rFonts w:ascii="新宋体" w:eastAsia="新宋体" w:cs="新宋体"/>
+          <w:color w:val="000000"/>
+          <w:kern w:val="0"/>
+          <w:sz w:val="19"/>
+          <w:szCs w:val="19"/>
+        </w:rPr>
+      </w:pPr>
+    </w:p>
+    <w:p>
+      <w:pPr>
+        <w:widowControl/>
+        <w:jc w:val="center"/>
+        <w:rPr>
+          <w:rFonts w:ascii="宋体" w:eastAsia="宋体" w:hAnsi="宋体" w:cs="宋体"/>
+          <w:kern w:val="0"/>
+          <w:sz w:val="24"/>
+          <w:szCs w:val="24"/>
+        </w:rPr>
+      </w:pPr>
+      <w:r>
+        <w:rPr>
+          <w:rFonts w:hint="eastAsia"/>
+          <w:kern w:val="0"/>
+        </w:rPr>
+        <w:t xml:space="preserve">Copyright ©2021-2099 </w:t>
+      </w:r>
+      <w:proofErr w:type="spellStart"/>
+      <w:r>
+        <w:rPr>
+          <w:rFonts w:hint="eastAsia"/>
+          <w:kern w:val="0"/>
+        </w:rPr>
+        <w:t>YuenZhu</w:t>
+      </w:r>
+      <w:proofErr w:type="spellEnd"/>
+      <w:r>
+        <w:rPr>
+          <w:rFonts w:hint="eastAsia"/>
+          <w:kern w:val="0"/>
+        </w:rPr>
+        <w:t>. All rights reserved</w:t>
+      </w:r>
+    </w:p>
+    <w:p>
+      <w:pPr>
+        <w:rPr>
+          <w:rFonts w:hint="eastAsia"/>
+        </w:rPr>
+      </w:pPr>
+    </w:p>
+    <w:p>
+      <w:pPr>
+        <w:autoSpaceDE w:val="0"/>
+        <w:autoSpaceDN w:val="0"/>
+        <w:adjustRightInd w:val="0"/>
+        <w:ind w:left="420"/>
+        <w:jc w:val="left"/>
+        <w:rPr>
+          <w:rFonts w:ascii="新宋体" w:eastAsia="新宋体" w:cs="新宋体" w:hint="eastAsia"/>
+          <w:color w:val="000000"/>
+          <w:kern w:val="0"/>
+          <w:sz w:val="19"/>
+          <w:szCs w:val="19"/>
+        </w:rPr>
+      </w:pPr>
     </w:p>
     <w:p/>
     <w:sectPr>
